--- a/med_admin/FrontEnd/modelo_med.docx
+++ b/med_admin/FrontEnd/modelo_med.docx
@@ -161,6 +161,15 @@
           <w:u w:val="single"/>
         </w:rPr>
         <w:t>Nº</w:t>
+      </w:r>
+      <w:r>
+        <w:rPr>
+          <w:b/>
+          <w:sz w:val="48"/>
+          <w:szCs w:val="48"/>
+          <w:u w:val="single"/>
+        </w:rPr>
+        <w:t xml:space="preserve"> </w:t>
       </w:r>
       <w:r>
         <w:rPr>
@@ -1176,7 +1185,7 @@
 </file>
 
 <file path=customXml/itemProps1.xml><?xml version="1.0" encoding="utf-8"?>
-<ds:datastoreItem xmlns:ds="http://schemas.openxmlformats.org/officeDocument/2006/customXml" ds:itemID="{2AD2D51E-2296-4AB2-A425-0455B89421AD}">
+<ds:datastoreItem xmlns:ds="http://schemas.openxmlformats.org/officeDocument/2006/customXml" ds:itemID="{DB753ECF-5A56-40C6-AF55-07CC67D4EB84}">
   <ds:schemaRefs>
     <ds:schemaRef ds:uri="http://schemas.openxmlformats.org/officeDocument/2006/bibliography"/>
   </ds:schemaRefs>

--- a/med_admin/FrontEnd/modelo_med.docx
+++ b/med_admin/FrontEnd/modelo_med.docx
@@ -383,8 +383,12 @@
       </w:pPr>
     </w:p>
     <w:sectPr>
-      <w:headerReference w:type="default" r:id="rId7"/>
-      <w:footerReference w:type="default" r:id="rId8"/>
+      <w:headerReference w:type="even" r:id="rId7"/>
+      <w:headerReference w:type="default" r:id="rId8"/>
+      <w:footerReference w:type="even" r:id="rId9"/>
+      <w:footerReference w:type="default" r:id="rId10"/>
+      <w:headerReference w:type="first" r:id="rId11"/>
+      <w:footerReference w:type="first" r:id="rId12"/>
       <w:pgSz w:w="11906" w:h="16838"/>
       <w:pgMar w:top="1417" w:right="1701" w:bottom="1417" w:left="1701" w:header="709" w:footer="709" w:gutter="0"/>
       <w:cols w:space="708"/>
@@ -426,6 +430,16 @@
     <w:pPr>
       <w:pStyle w:val="Rodap"/>
     </w:pPr>
+  </w:p>
+</w:ftr>
+</file>
+
+<file path=word/footer2.xml><?xml version="1.0" encoding="utf-8"?>
+<w:ftr xmlns:ve="http://schemas.openxmlformats.org/markup-compatibility/2006" xmlns:o="urn:schemas-microsoft-com:office:office" xmlns:r="http://schemas.openxmlformats.org/officeDocument/2006/relationships" xmlns:m="http://schemas.openxmlformats.org/officeDocument/2006/math" xmlns:v="urn:schemas-microsoft-com:vml" xmlns:wp="http://schemas.openxmlformats.org/drawingml/2006/wordprocessingDrawing" xmlns:w10="urn:schemas-microsoft-com:office:word" xmlns:w="http://schemas.openxmlformats.org/wordprocessingml/2006/main" xmlns:wne="http://schemas.microsoft.com/office/word/2006/wordml">
+  <w:p>
+    <w:pPr>
+      <w:pStyle w:val="Rodap"/>
+    </w:pPr>
     <w:r>
       <w:t>[cidade], [</w:t>
     </w:r>
@@ -437,6 +451,16 @@
     <w:r>
       <w:t>].</w:t>
     </w:r>
+  </w:p>
+</w:ftr>
+</file>
+
+<file path=word/footer3.xml><?xml version="1.0" encoding="utf-8"?>
+<w:ftr xmlns:ve="http://schemas.openxmlformats.org/markup-compatibility/2006" xmlns:o="urn:schemas-microsoft-com:office:office" xmlns:r="http://schemas.openxmlformats.org/officeDocument/2006/relationships" xmlns:m="http://schemas.openxmlformats.org/officeDocument/2006/math" xmlns:v="urn:schemas-microsoft-com:vml" xmlns:wp="http://schemas.openxmlformats.org/drawingml/2006/wordprocessingDrawing" xmlns:w10="urn:schemas-microsoft-com:office:word" xmlns:w="http://schemas.openxmlformats.org/wordprocessingml/2006/main" xmlns:wne="http://schemas.microsoft.com/office/word/2006/wordml">
+  <w:p>
+    <w:pPr>
+      <w:pStyle w:val="Rodap"/>
+    </w:pPr>
   </w:p>
 </w:ftr>
 </file>
@@ -470,6 +494,46 @@
 <w:hdr xmlns:ve="http://schemas.openxmlformats.org/markup-compatibility/2006" xmlns:o="urn:schemas-microsoft-com:office:office" xmlns:r="http://schemas.openxmlformats.org/officeDocument/2006/relationships" xmlns:m="http://schemas.openxmlformats.org/officeDocument/2006/math" xmlns:v="urn:schemas-microsoft-com:vml" xmlns:wp="http://schemas.openxmlformats.org/drawingml/2006/wordprocessingDrawing" xmlns:w10="urn:schemas-microsoft-com:office:word" xmlns:w="http://schemas.openxmlformats.org/wordprocessingml/2006/main" xmlns:wne="http://schemas.microsoft.com/office/word/2006/wordml">
   <w:p>
     <w:pPr>
+      <w:pStyle w:val="Cabealho"/>
+    </w:pPr>
+    <w:r>
+      <w:rPr>
+        <w:noProof/>
+        <w:lang w:eastAsia="pt-BR"/>
+      </w:rPr>
+      <w:pict>
+        <v:shapetype id="_x0000_t75" coordsize="21600,21600" o:spt="75" o:preferrelative="t" path="m@4@5l@4@11@9@11@9@5xe" filled="f" stroked="f">
+          <v:stroke joinstyle="miter"/>
+          <v:formulas>
+            <v:f eqn="if lineDrawn pixelLineWidth 0"/>
+            <v:f eqn="sum @0 1 0"/>
+            <v:f eqn="sum 0 0 @1"/>
+            <v:f eqn="prod @2 1 2"/>
+            <v:f eqn="prod @3 21600 pixelWidth"/>
+            <v:f eqn="prod @3 21600 pixelHeight"/>
+            <v:f eqn="sum @0 0 1"/>
+            <v:f eqn="prod @6 1 2"/>
+            <v:f eqn="prod @7 21600 pixelWidth"/>
+            <v:f eqn="sum @8 21600 0"/>
+            <v:f eqn="prod @7 21600 pixelHeight"/>
+            <v:f eqn="sum @10 21600 0"/>
+          </v:formulas>
+          <v:path o:extrusionok="f" gradientshapeok="t" o:connecttype="rect"/>
+          <o:lock v:ext="edit" aspectratio="t"/>
+        </v:shapetype>
+        <v:shape id="WordPictureWatermark22664501" o:spid="_x0000_s7170" type="#_x0000_t75" style="position:absolute;margin-left:0;margin-top:0;width:425.05pt;height:468.75pt;z-index:-251657216;mso-position-horizontal:center;mso-position-horizontal-relative:margin;mso-position-vertical:center;mso-position-vertical-relative:margin" o:allowincell="f">
+          <v:imagedata r:id="rId1" o:title="logo" gain="19661f" blacklevel="22938f"/>
+        </v:shape>
+      </w:pict>
+    </w:r>
+  </w:p>
+</w:hdr>
+</file>
+
+<file path=word/header2.xml><?xml version="1.0" encoding="utf-8"?>
+<w:hdr xmlns:ve="http://schemas.openxmlformats.org/markup-compatibility/2006" xmlns:o="urn:schemas-microsoft-com:office:office" xmlns:r="http://schemas.openxmlformats.org/officeDocument/2006/relationships" xmlns:m="http://schemas.openxmlformats.org/officeDocument/2006/math" xmlns:v="urn:schemas-microsoft-com:vml" xmlns:wp="http://schemas.openxmlformats.org/drawingml/2006/wordprocessingDrawing" xmlns:w10="urn:schemas-microsoft-com:office:word" xmlns:w="http://schemas.openxmlformats.org/wordprocessingml/2006/main" xmlns:wne="http://schemas.microsoft.com/office/word/2006/wordml">
+  <w:p>
+    <w:pPr>
       <w:spacing w:after="0" w:line="360" w:lineRule="auto"/>
       <w:jc w:val="center"/>
       <w:rPr>
@@ -478,6 +542,39 @@
         <w:szCs w:val="34"/>
       </w:rPr>
     </w:pPr>
+    <w:r>
+      <w:rPr>
+        <w:b/>
+        <w:noProof/>
+        <w:sz w:val="34"/>
+        <w:szCs w:val="34"/>
+        <w:lang w:eastAsia="pt-BR"/>
+      </w:rPr>
+      <w:pict>
+        <v:shapetype id="_x0000_t75" coordsize="21600,21600" o:spt="75" o:preferrelative="t" path="m@4@5l@4@11@9@11@9@5xe" filled="f" stroked="f">
+          <v:stroke joinstyle="miter"/>
+          <v:formulas>
+            <v:f eqn="if lineDrawn pixelLineWidth 0"/>
+            <v:f eqn="sum @0 1 0"/>
+            <v:f eqn="sum 0 0 @1"/>
+            <v:f eqn="prod @2 1 2"/>
+            <v:f eqn="prod @3 21600 pixelWidth"/>
+            <v:f eqn="prod @3 21600 pixelHeight"/>
+            <v:f eqn="sum @0 0 1"/>
+            <v:f eqn="prod @6 1 2"/>
+            <v:f eqn="prod @7 21600 pixelWidth"/>
+            <v:f eqn="sum @8 21600 0"/>
+            <v:f eqn="prod @7 21600 pixelHeight"/>
+            <v:f eqn="sum @10 21600 0"/>
+          </v:formulas>
+          <v:path o:extrusionok="f" gradientshapeok="t" o:connecttype="rect"/>
+          <o:lock v:ext="edit" aspectratio="t"/>
+        </v:shapetype>
+        <v:shape id="WordPictureWatermark22664502" o:spid="_x0000_s7171" type="#_x0000_t75" style="position:absolute;left:0;text-align:left;margin-left:0;margin-top:0;width:425.05pt;height:468.75pt;z-index:-251656192;mso-position-horizontal:center;mso-position-horizontal-relative:margin;mso-position-vertical:center;mso-position-vertical-relative:margin" o:allowincell="f">
+          <v:imagedata r:id="rId1" o:title="logo" gain="19661f" blacklevel="22938f"/>
+        </v:shape>
+      </w:pict>
+    </w:r>
   </w:p>
   <w:p>
     <w:pPr>
@@ -616,6 +713,46 @@
     <w:pPr>
       <w:pStyle w:val="Cabealho"/>
     </w:pPr>
+  </w:p>
+</w:hdr>
+</file>
+
+<file path=word/header3.xml><?xml version="1.0" encoding="utf-8"?>
+<w:hdr xmlns:ve="http://schemas.openxmlformats.org/markup-compatibility/2006" xmlns:o="urn:schemas-microsoft-com:office:office" xmlns:r="http://schemas.openxmlformats.org/officeDocument/2006/relationships" xmlns:m="http://schemas.openxmlformats.org/officeDocument/2006/math" xmlns:v="urn:schemas-microsoft-com:vml" xmlns:wp="http://schemas.openxmlformats.org/drawingml/2006/wordprocessingDrawing" xmlns:w10="urn:schemas-microsoft-com:office:word" xmlns:w="http://schemas.openxmlformats.org/wordprocessingml/2006/main" xmlns:wne="http://schemas.microsoft.com/office/word/2006/wordml">
+  <w:p>
+    <w:pPr>
+      <w:pStyle w:val="Cabealho"/>
+    </w:pPr>
+    <w:r>
+      <w:rPr>
+        <w:noProof/>
+        <w:lang w:eastAsia="pt-BR"/>
+      </w:rPr>
+      <w:pict>
+        <v:shapetype id="_x0000_t75" coordsize="21600,21600" o:spt="75" o:preferrelative="t" path="m@4@5l@4@11@9@11@9@5xe" filled="f" stroked="f">
+          <v:stroke joinstyle="miter"/>
+          <v:formulas>
+            <v:f eqn="if lineDrawn pixelLineWidth 0"/>
+            <v:f eqn="sum @0 1 0"/>
+            <v:f eqn="sum 0 0 @1"/>
+            <v:f eqn="prod @2 1 2"/>
+            <v:f eqn="prod @3 21600 pixelWidth"/>
+            <v:f eqn="prod @3 21600 pixelHeight"/>
+            <v:f eqn="sum @0 0 1"/>
+            <v:f eqn="prod @6 1 2"/>
+            <v:f eqn="prod @7 21600 pixelWidth"/>
+            <v:f eqn="sum @8 21600 0"/>
+            <v:f eqn="prod @7 21600 pixelHeight"/>
+            <v:f eqn="sum @10 21600 0"/>
+          </v:formulas>
+          <v:path o:extrusionok="f" gradientshapeok="t" o:connecttype="rect"/>
+          <o:lock v:ext="edit" aspectratio="t"/>
+        </v:shapetype>
+        <v:shape id="WordPictureWatermark22664500" o:spid="_x0000_s7169" type="#_x0000_t75" style="position:absolute;margin-left:0;margin-top:0;width:425.05pt;height:468.75pt;z-index:-251658240;mso-position-horizontal:center;mso-position-horizontal-relative:margin;mso-position-vertical:center;mso-position-vertical-relative:margin" o:allowincell="f">
+          <v:imagedata r:id="rId1" o:title="logo" gain="19661f" blacklevel="22938f"/>
+        </v:shape>
+      </w:pict>
+    </w:r>
   </w:p>
 </w:hdr>
 </file>
@@ -893,6 +1030,36 @@
     <w:link w:val="Rodap"/>
     <w:uiPriority w:val="99"/>
     <w:rsid w:val="00B65734"/>
+  </w:style>
+  <w:style w:type="paragraph" w:styleId="Textodebalo">
+    <w:name w:val="Balloon Text"/>
+    <w:basedOn w:val="Normal"/>
+    <w:link w:val="TextodebaloChar"/>
+    <w:uiPriority w:val="99"/>
+    <w:semiHidden/>
+    <w:unhideWhenUsed/>
+    <w:rsid w:val="004F7C35"/>
+    <w:pPr>
+      <w:spacing w:after="0" w:line="240" w:lineRule="auto"/>
+    </w:pPr>
+    <w:rPr>
+      <w:rFonts w:ascii="Tahoma" w:hAnsi="Tahoma" w:cs="Tahoma"/>
+      <w:sz w:val="16"/>
+      <w:szCs w:val="16"/>
+    </w:rPr>
+  </w:style>
+  <w:style w:type="character" w:customStyle="1" w:styleId="TextodebaloChar">
+    <w:name w:val="Texto de balão Char"/>
+    <w:basedOn w:val="Fontepargpadro"/>
+    <w:link w:val="Textodebalo"/>
+    <w:uiPriority w:val="99"/>
+    <w:semiHidden/>
+    <w:rsid w:val="004F7C35"/>
+    <w:rPr>
+      <w:rFonts w:ascii="Tahoma" w:hAnsi="Tahoma" w:cs="Tahoma"/>
+      <w:sz w:val="16"/>
+      <w:szCs w:val="16"/>
+    </w:rPr>
   </w:style>
 </w:styles>
 </file>
@@ -1185,7 +1352,7 @@
 </file>
 
 <file path=customXml/itemProps1.xml><?xml version="1.0" encoding="utf-8"?>
-<ds:datastoreItem xmlns:ds="http://schemas.openxmlformats.org/officeDocument/2006/customXml" ds:itemID="{DB753ECF-5A56-40C6-AF55-07CC67D4EB84}">
+<ds:datastoreItem xmlns:ds="http://schemas.openxmlformats.org/officeDocument/2006/customXml" ds:itemID="{CB3455B9-0540-4C8A-AC54-EE11AF09AF85}">
   <ds:schemaRefs>
     <ds:schemaRef ds:uri="http://schemas.openxmlformats.org/officeDocument/2006/bibliography"/>
   </ds:schemaRefs>
